--- a/reports/Grupal/02 Requirements - Group.docx
+++ b/reports/Grupal/02 Requirements - Group.docx
@@ -217,7 +217,13 @@
                   <w:rPr>
                     <w:rFonts w:asciiTheme="majorHAnsi" w:hAnsiTheme="majorHAnsi" w:cstheme="majorHAnsi"/>
                   </w:rPr>
-                  <w:t xml:space="preserve"> https://github.com/IsmaelRuizJurado/Acme-SF-D01</w:t>
+                  <w:t xml:space="preserve"> https://github.com/IsmaelRuizJurado/Acme-SF-D0</w:t>
+                </w:r>
+                <w:r>
+                  <w:rPr>
+                    <w:rFonts w:asciiTheme="majorHAnsi" w:hAnsiTheme="majorHAnsi" w:cstheme="majorHAnsi"/>
+                  </w:rPr>
+                  <w:t>2</w:t>
                 </w:r>
                 <w:r>
                   <w:rPr>
@@ -1677,19 +1683,7 @@
                   <w:rPr>
                     <w:rFonts w:asciiTheme="majorHAnsi" w:hAnsiTheme="majorHAnsi" w:cstheme="majorHAnsi"/>
                   </w:rPr>
-                  <w:t xml:space="preserve"> </w:t>
-                </w:r>
-                <w:r>
-                  <w:rPr>
-                    <w:rFonts w:asciiTheme="majorHAnsi" w:hAnsiTheme="majorHAnsi" w:cstheme="majorHAnsi"/>
-                  </w:rPr>
-                  <w:t xml:space="preserve">15 </w:t>
-                </w:r>
-                <w:r>
-                  <w:rPr>
-                    <w:rFonts w:asciiTheme="majorHAnsi" w:hAnsiTheme="majorHAnsi" w:cstheme="majorHAnsi"/>
-                  </w:rPr>
-                  <w:t>Febrero</w:t>
+                  <w:t>, 8 Marzo</w:t>
                 </w:r>
                 <w:r>
                   <w:rPr>
@@ -2244,7 +2238,19 @@
             <w:rPr>
               <w:rFonts w:asciiTheme="majorHAnsi" w:hAnsiTheme="majorHAnsi" w:cstheme="majorHAnsi"/>
             </w:rPr>
-            <w:t xml:space="preserve">    </w:t>
+            <w:t xml:space="preserve"> </w:t>
+          </w:r>
+          <w:r>
+            <w:rPr>
+              <w:rFonts w:asciiTheme="majorHAnsi" w:hAnsiTheme="majorHAnsi" w:cstheme="majorHAnsi"/>
+            </w:rPr>
+            <w:t>X</w:t>
+          </w:r>
+          <w:r>
+            <w:rPr>
+              <w:rFonts w:asciiTheme="majorHAnsi" w:hAnsiTheme="majorHAnsi" w:cstheme="majorHAnsi"/>
+            </w:rPr>
+            <w:t xml:space="preserve">   </w:t>
           </w:r>
         </w:sdtContent>
       </w:sdt>
@@ -2408,7 +2414,19 @@
             <w:rPr>
               <w:rFonts w:asciiTheme="majorHAnsi" w:hAnsiTheme="majorHAnsi" w:cstheme="majorHAnsi"/>
             </w:rPr>
-            <w:t xml:space="preserve">    </w:t>
+            <w:t xml:space="preserve">  </w:t>
+          </w:r>
+          <w:r>
+            <w:rPr>
+              <w:rFonts w:asciiTheme="majorHAnsi" w:hAnsiTheme="majorHAnsi" w:cstheme="majorHAnsi"/>
+            </w:rPr>
+            <w:t>X</w:t>
+          </w:r>
+          <w:r>
+            <w:rPr>
+              <w:rFonts w:asciiTheme="majorHAnsi" w:hAnsiTheme="majorHAnsi" w:cstheme="majorHAnsi"/>
+            </w:rPr>
+            <w:t xml:space="preserve">  </w:t>
           </w:r>
         </w:sdtContent>
       </w:sdt>
@@ -2572,7 +2590,19 @@
             <w:rPr>
               <w:rFonts w:asciiTheme="majorHAnsi" w:hAnsiTheme="majorHAnsi" w:cstheme="majorHAnsi"/>
             </w:rPr>
-            <w:t xml:space="preserve">    </w:t>
+            <w:t xml:space="preserve"> </w:t>
+          </w:r>
+          <w:r>
+            <w:rPr>
+              <w:rFonts w:asciiTheme="majorHAnsi" w:hAnsiTheme="majorHAnsi" w:cstheme="majorHAnsi"/>
+            </w:rPr>
+            <w:t>X</w:t>
+          </w:r>
+          <w:r>
+            <w:rPr>
+              <w:rFonts w:asciiTheme="majorHAnsi" w:hAnsiTheme="majorHAnsi" w:cstheme="majorHAnsi"/>
+            </w:rPr>
+            <w:t xml:space="preserve">   </w:t>
           </w:r>
         </w:sdtContent>
       </w:sdt>
@@ -2818,7 +2848,19 @@
             <w:rPr>
               <w:rFonts w:asciiTheme="majorHAnsi" w:hAnsiTheme="majorHAnsi" w:cstheme="majorHAnsi"/>
             </w:rPr>
-            <w:t xml:space="preserve">    </w:t>
+            <w:t xml:space="preserve">  </w:t>
+          </w:r>
+          <w:r>
+            <w:rPr>
+              <w:rFonts w:asciiTheme="majorHAnsi" w:hAnsiTheme="majorHAnsi" w:cstheme="majorHAnsi"/>
+            </w:rPr>
+            <w:t>X</w:t>
+          </w:r>
+          <w:r>
+            <w:rPr>
+              <w:rFonts w:asciiTheme="majorHAnsi" w:hAnsiTheme="majorHAnsi" w:cstheme="majorHAnsi"/>
+            </w:rPr>
+            <w:t xml:space="preserve">  </w:t>
           </w:r>
         </w:sdtContent>
       </w:sdt>
@@ -2968,7 +3010,19 @@
             <w:rPr>
               <w:rFonts w:asciiTheme="majorHAnsi" w:hAnsiTheme="majorHAnsi" w:cstheme="majorHAnsi"/>
             </w:rPr>
-            <w:t xml:space="preserve">    </w:t>
+            <w:t xml:space="preserve"> </w:t>
+          </w:r>
+          <w:r>
+            <w:rPr>
+              <w:rFonts w:asciiTheme="majorHAnsi" w:hAnsiTheme="majorHAnsi" w:cstheme="majorHAnsi"/>
+            </w:rPr>
+            <w:t>X</w:t>
+          </w:r>
+          <w:r>
+            <w:rPr>
+              <w:rFonts w:asciiTheme="majorHAnsi" w:hAnsiTheme="majorHAnsi" w:cstheme="majorHAnsi"/>
+            </w:rPr>
+            <w:t xml:space="preserve">   </w:t>
           </w:r>
         </w:sdtContent>
       </w:sdt>
@@ -3127,7 +3181,19 @@
             <w:rPr>
               <w:rFonts w:asciiTheme="majorHAnsi" w:hAnsiTheme="majorHAnsi" w:cstheme="majorHAnsi"/>
             </w:rPr>
-            <w:t xml:space="preserve">    </w:t>
+            <w:t xml:space="preserve"> </w:t>
+          </w:r>
+          <w:r>
+            <w:rPr>
+              <w:rFonts w:asciiTheme="majorHAnsi" w:hAnsiTheme="majorHAnsi" w:cstheme="majorHAnsi"/>
+            </w:rPr>
+            <w:t>X</w:t>
+          </w:r>
+          <w:r>
+            <w:rPr>
+              <w:rFonts w:asciiTheme="majorHAnsi" w:hAnsiTheme="majorHAnsi" w:cstheme="majorHAnsi"/>
+            </w:rPr>
+            <w:t xml:space="preserve">   </w:t>
           </w:r>
         </w:sdtContent>
       </w:sdt>
@@ -4709,7 +4775,19 @@
             <w:rPr>
               <w:rFonts w:asciiTheme="majorHAnsi" w:hAnsiTheme="majorHAnsi" w:cstheme="majorHAnsi"/>
             </w:rPr>
-            <w:t xml:space="preserve">    </w:t>
+            <w:t xml:space="preserve">  </w:t>
+          </w:r>
+          <w:r>
+            <w:rPr>
+              <w:rFonts w:asciiTheme="majorHAnsi" w:hAnsiTheme="majorHAnsi" w:cstheme="majorHAnsi"/>
+            </w:rPr>
+            <w:t>X</w:t>
+          </w:r>
+          <w:r>
+            <w:rPr>
+              <w:rFonts w:asciiTheme="majorHAnsi" w:hAnsiTheme="majorHAnsi" w:cstheme="majorHAnsi"/>
+            </w:rPr>
+            <w:t xml:space="preserve">  </w:t>
           </w:r>
         </w:sdtContent>
       </w:sdt>
@@ -4828,7 +4906,19 @@
             <w:rPr>
               <w:rFonts w:asciiTheme="majorHAnsi" w:hAnsiTheme="majorHAnsi" w:cstheme="majorHAnsi"/>
             </w:rPr>
-            <w:t xml:space="preserve">    </w:t>
+            <w:t xml:space="preserve">  </w:t>
+          </w:r>
+          <w:r>
+            <w:rPr>
+              <w:rFonts w:asciiTheme="majorHAnsi" w:hAnsiTheme="majorHAnsi" w:cstheme="majorHAnsi"/>
+            </w:rPr>
+            <w:t>X</w:t>
+          </w:r>
+          <w:r>
+            <w:rPr>
+              <w:rFonts w:asciiTheme="majorHAnsi" w:hAnsiTheme="majorHAnsi" w:cstheme="majorHAnsi"/>
+            </w:rPr>
+            <w:t xml:space="preserve">  </w:t>
           </w:r>
         </w:sdtContent>
       </w:sdt>
@@ -5039,7 +5129,19 @@
             <w:rPr>
               <w:rFonts w:asciiTheme="majorHAnsi" w:hAnsiTheme="majorHAnsi" w:cstheme="majorHAnsi"/>
             </w:rPr>
-            <w:t xml:space="preserve">    </w:t>
+            <w:t xml:space="preserve"> </w:t>
+          </w:r>
+          <w:r>
+            <w:rPr>
+              <w:rFonts w:asciiTheme="majorHAnsi" w:hAnsiTheme="majorHAnsi" w:cstheme="majorHAnsi"/>
+            </w:rPr>
+            <w:t>X</w:t>
+          </w:r>
+          <w:r>
+            <w:rPr>
+              <w:rFonts w:asciiTheme="majorHAnsi" w:hAnsiTheme="majorHAnsi" w:cstheme="majorHAnsi"/>
+            </w:rPr>
+            <w:t xml:space="preserve">   </w:t>
           </w:r>
         </w:sdtContent>
       </w:sdt>
@@ -5092,7 +5194,19 @@
             <w:rPr>
               <w:rFonts w:asciiTheme="majorHAnsi" w:hAnsiTheme="majorHAnsi" w:cstheme="majorHAnsi"/>
             </w:rPr>
-            <w:t xml:space="preserve">    </w:t>
+            <w:t xml:space="preserve">  </w:t>
+          </w:r>
+          <w:r>
+            <w:rPr>
+              <w:rFonts w:asciiTheme="majorHAnsi" w:hAnsiTheme="majorHAnsi" w:cstheme="majorHAnsi"/>
+            </w:rPr>
+            <w:t>X</w:t>
+          </w:r>
+          <w:r>
+            <w:rPr>
+              <w:rFonts w:asciiTheme="majorHAnsi" w:hAnsiTheme="majorHAnsi" w:cstheme="majorHAnsi"/>
+            </w:rPr>
+            <w:t xml:space="preserve">  </w:t>
           </w:r>
         </w:sdtContent>
       </w:sdt>
@@ -5153,7 +5267,19 @@
             <w:rPr>
               <w:rFonts w:asciiTheme="majorHAnsi" w:hAnsiTheme="majorHAnsi" w:cstheme="majorHAnsi"/>
             </w:rPr>
-            <w:t xml:space="preserve">    </w:t>
+            <w:t xml:space="preserve">  </w:t>
+          </w:r>
+          <w:r>
+            <w:rPr>
+              <w:rFonts w:asciiTheme="majorHAnsi" w:hAnsiTheme="majorHAnsi" w:cstheme="majorHAnsi"/>
+            </w:rPr>
+            <w:t>X</w:t>
+          </w:r>
+          <w:r>
+            <w:rPr>
+              <w:rFonts w:asciiTheme="majorHAnsi" w:hAnsiTheme="majorHAnsi" w:cstheme="majorHAnsi"/>
+            </w:rPr>
+            <w:t xml:space="preserve">  </w:t>
           </w:r>
         </w:sdtContent>
       </w:sdt>
@@ -9798,6 +9924,7 @@
   </w:compat>
   <w:rsids>
     <w:rsidRoot w:val="006B2BEC"/>
+    <w:rsid w:val="001E6ED4"/>
     <w:rsid w:val="00297F21"/>
     <w:rsid w:val="00665A5A"/>
     <w:rsid w:val="006B2BEC"/>

--- a/reports/Grupal/02 Requirements - Group.docx
+++ b/reports/Grupal/02 Requirements - Group.docx
@@ -379,12 +379,14 @@
                   </w:rPr>
                   <w:t xml:space="preserve"> </w:t>
                 </w:r>
+                <w:proofErr w:type="spellStart"/>
                 <w:r>
                   <w:rPr>
                     <w:rFonts w:asciiTheme="majorHAnsi" w:hAnsiTheme="majorHAnsi" w:cstheme="majorHAnsi"/>
                   </w:rPr>
                   <w:t>ismruijur</w:t>
                 </w:r>
+                <w:proofErr w:type="spellEnd"/>
                 <w:r>
                   <w:rPr>
                     <w:rFonts w:asciiTheme="majorHAnsi" w:hAnsiTheme="majorHAnsi" w:cstheme="majorHAnsi"/>
@@ -511,13 +513,13 @@
                   <w:rPr>
                     <w:rFonts w:asciiTheme="majorHAnsi" w:hAnsiTheme="majorHAnsi" w:cstheme="majorHAnsi"/>
                   </w:rPr>
-                  <w:t>Manager, Developer, Analyst, Tester, Operator</w:t>
+                  <w:t>Manager, Developer, Analyst, Tester</w:t>
                 </w:r>
                 <w:r>
                   <w:rPr>
                     <w:rFonts w:asciiTheme="majorHAnsi" w:hAnsiTheme="majorHAnsi" w:cstheme="majorHAnsi"/>
                   </w:rPr>
-                  <w:t xml:space="preserve">  </w:t>
+                  <w:t xml:space="preserve"> </w:t>
                 </w:r>
               </w:sdtContent>
             </w:sdt>
@@ -656,8 +658,16 @@
                   <w:rPr>
                     <w:rFonts w:asciiTheme="majorHAnsi" w:hAnsiTheme="majorHAnsi" w:cstheme="majorHAnsi"/>
                   </w:rPr>
-                  <w:t xml:space="preserve"> juamormog</w:t>
+                  <w:t xml:space="preserve"> </w:t>
                 </w:r>
+                <w:proofErr w:type="spellStart"/>
+                <w:r>
+                  <w:rPr>
+                    <w:rFonts w:asciiTheme="majorHAnsi" w:hAnsiTheme="majorHAnsi" w:cstheme="majorHAnsi"/>
+                  </w:rPr>
+                  <w:t>juamormog</w:t>
+                </w:r>
+                <w:proofErr w:type="spellEnd"/>
                 <w:r>
                   <w:rPr>
                     <w:rFonts w:asciiTheme="majorHAnsi" w:hAnsiTheme="majorHAnsi" w:cstheme="majorHAnsi"/>
@@ -936,12 +946,14 @@
                   </w:rPr>
                   <w:t xml:space="preserve"> </w:t>
                 </w:r>
+                <w:proofErr w:type="spellStart"/>
                 <w:r>
                   <w:rPr>
                     <w:rFonts w:asciiTheme="majorHAnsi" w:hAnsiTheme="majorHAnsi" w:cstheme="majorHAnsi"/>
                   </w:rPr>
                   <w:t>diemanane</w:t>
                 </w:r>
+                <w:proofErr w:type="spellEnd"/>
                 <w:r>
                   <w:rPr>
                     <w:rFonts w:asciiTheme="majorHAnsi" w:hAnsiTheme="majorHAnsi" w:cstheme="majorHAnsi"/>
@@ -1055,13 +1067,13 @@
                   <w:rPr>
                     <w:rFonts w:asciiTheme="majorHAnsi" w:hAnsiTheme="majorHAnsi" w:cstheme="majorHAnsi"/>
                   </w:rPr>
-                  <w:t>Developer, Analyst, Tester, Operator</w:t>
+                  <w:t>Developer, Analyst, Tester</w:t>
                 </w:r>
                 <w:r>
                   <w:rPr>
                     <w:rFonts w:asciiTheme="majorHAnsi" w:hAnsiTheme="majorHAnsi" w:cstheme="majorHAnsi"/>
                   </w:rPr>
-                  <w:t xml:space="preserve">  </w:t>
+                  <w:t xml:space="preserve"> </w:t>
                 </w:r>
               </w:sdtContent>
             </w:sdt>
@@ -1306,13 +1318,13 @@
                   <w:rPr>
                     <w:rFonts w:asciiTheme="majorHAnsi" w:hAnsiTheme="majorHAnsi" w:cstheme="majorHAnsi"/>
                   </w:rPr>
-                  <w:t>Developer, Analyst, Tester, Operator</w:t>
+                  <w:t>Developer, Analyst, Tester</w:t>
                 </w:r>
                 <w:r>
                   <w:rPr>
                     <w:rFonts w:asciiTheme="majorHAnsi" w:hAnsiTheme="majorHAnsi" w:cstheme="majorHAnsi"/>
                   </w:rPr>
-                  <w:t xml:space="preserve">  </w:t>
+                  <w:t xml:space="preserve"> </w:t>
                 </w:r>
               </w:sdtContent>
             </w:sdt>
@@ -1580,13 +1592,13 @@
                   <w:rPr>
                     <w:rFonts w:asciiTheme="majorHAnsi" w:hAnsiTheme="majorHAnsi" w:cstheme="majorHAnsi"/>
                   </w:rPr>
-                  <w:t>Developer, Analyst, Tester, Operator</w:t>
+                  <w:t>Developer, Analyst, Tester</w:t>
                 </w:r>
                 <w:r>
                   <w:rPr>
                     <w:rFonts w:asciiTheme="majorHAnsi" w:hAnsiTheme="majorHAnsi" w:cstheme="majorHAnsi"/>
                   </w:rPr>
-                  <w:t xml:space="preserve">  </w:t>
+                  <w:t xml:space="preserve"> </w:t>
                 </w:r>
               </w:sdtContent>
             </w:sdt>
@@ -9926,6 +9938,7 @@
     <w:rsidRoot w:val="006B2BEC"/>
     <w:rsid w:val="001E6ED4"/>
     <w:rsid w:val="00297F21"/>
+    <w:rsid w:val="003232D0"/>
     <w:rsid w:val="00665A5A"/>
     <w:rsid w:val="006B2BEC"/>
     <w:rsid w:val="00A07E68"/>

--- a/reports/Grupal/02 Requirements - Group.docx
+++ b/reports/Grupal/02 Requirements - Group.docx
@@ -223,7 +223,7 @@
                   <w:rPr>
                     <w:rFonts w:asciiTheme="majorHAnsi" w:hAnsiTheme="majorHAnsi" w:cstheme="majorHAnsi"/>
                   </w:rPr>
-                  <w:t>2</w:t>
+                  <w:t>3</w:t>
                 </w:r>
                 <w:r>
                   <w:rPr>
@@ -379,14 +379,12 @@
                   </w:rPr>
                   <w:t xml:space="preserve"> </w:t>
                 </w:r>
-                <w:proofErr w:type="spellStart"/>
                 <w:r>
                   <w:rPr>
                     <w:rFonts w:asciiTheme="majorHAnsi" w:hAnsiTheme="majorHAnsi" w:cstheme="majorHAnsi"/>
                   </w:rPr>
                   <w:t>ismruijur</w:t>
                 </w:r>
-                <w:proofErr w:type="spellEnd"/>
                 <w:r>
                   <w:rPr>
                     <w:rFonts w:asciiTheme="majorHAnsi" w:hAnsiTheme="majorHAnsi" w:cstheme="majorHAnsi"/>
@@ -658,16 +656,8 @@
                   <w:rPr>
                     <w:rFonts w:asciiTheme="majorHAnsi" w:hAnsiTheme="majorHAnsi" w:cstheme="majorHAnsi"/>
                   </w:rPr>
-                  <w:t xml:space="preserve"> </w:t>
+                  <w:t xml:space="preserve"> juamormog</w:t>
                 </w:r>
-                <w:proofErr w:type="spellStart"/>
-                <w:r>
-                  <w:rPr>
-                    <w:rFonts w:asciiTheme="majorHAnsi" w:hAnsiTheme="majorHAnsi" w:cstheme="majorHAnsi"/>
-                  </w:rPr>
-                  <w:t>juamormog</w:t>
-                </w:r>
-                <w:proofErr w:type="spellEnd"/>
                 <w:r>
                   <w:rPr>
                     <w:rFonts w:asciiTheme="majorHAnsi" w:hAnsiTheme="majorHAnsi" w:cstheme="majorHAnsi"/>
@@ -946,14 +936,12 @@
                   </w:rPr>
                   <w:t xml:space="preserve"> </w:t>
                 </w:r>
-                <w:proofErr w:type="spellStart"/>
                 <w:r>
                   <w:rPr>
                     <w:rFonts w:asciiTheme="majorHAnsi" w:hAnsiTheme="majorHAnsi" w:cstheme="majorHAnsi"/>
                   </w:rPr>
                   <w:t>diemanane</w:t>
                 </w:r>
-                <w:proofErr w:type="spellEnd"/>
                 <w:r>
                   <w:rPr>
                     <w:rFonts w:asciiTheme="majorHAnsi" w:hAnsiTheme="majorHAnsi" w:cstheme="majorHAnsi"/>
@@ -1695,7 +1683,13 @@
                   <w:rPr>
                     <w:rFonts w:asciiTheme="majorHAnsi" w:hAnsiTheme="majorHAnsi" w:cstheme="majorHAnsi"/>
                   </w:rPr>
-                  <w:t>, 8 Marzo</w:t>
+                  <w:t xml:space="preserve">, </w:t>
+                </w:r>
+                <w:r>
+                  <w:rPr>
+                    <w:rFonts w:asciiTheme="majorHAnsi" w:hAnsiTheme="majorHAnsi" w:cstheme="majorHAnsi"/>
+                  </w:rPr>
+                  <w:t>26 Abril</w:t>
                 </w:r>
                 <w:r>
                   <w:rPr>
@@ -3465,7 +3459,19 @@
             <w:rPr>
               <w:rFonts w:asciiTheme="majorHAnsi" w:hAnsiTheme="majorHAnsi" w:cstheme="majorHAnsi"/>
             </w:rPr>
-            <w:t xml:space="preserve">    </w:t>
+            <w:t xml:space="preserve"> </w:t>
+          </w:r>
+          <w:r>
+            <w:rPr>
+              <w:rFonts w:asciiTheme="majorHAnsi" w:hAnsiTheme="majorHAnsi" w:cstheme="majorHAnsi"/>
+            </w:rPr>
+            <w:t>X</w:t>
+          </w:r>
+          <w:r>
+            <w:rPr>
+              <w:rFonts w:asciiTheme="majorHAnsi" w:hAnsiTheme="majorHAnsi" w:cstheme="majorHAnsi"/>
+            </w:rPr>
+            <w:t xml:space="preserve">   </w:t>
           </w:r>
         </w:sdtContent>
       </w:sdt>
@@ -3547,6 +3553,12 @@
             <w:rPr>
               <w:rFonts w:asciiTheme="majorHAnsi" w:hAnsiTheme="majorHAnsi" w:cstheme="majorHAnsi"/>
             </w:rPr>
+            <w:t xml:space="preserve"> X</w:t>
+          </w:r>
+          <w:r>
+            <w:rPr>
+              <w:rFonts w:asciiTheme="majorHAnsi" w:hAnsiTheme="majorHAnsi" w:cstheme="majorHAnsi"/>
+            </w:rPr>
             <w:t xml:space="preserve">    </w:t>
           </w:r>
         </w:sdtContent>
@@ -3657,7 +3669,19 @@
             <w:rPr>
               <w:rFonts w:asciiTheme="majorHAnsi" w:hAnsiTheme="majorHAnsi" w:cstheme="majorHAnsi"/>
             </w:rPr>
-            <w:t xml:space="preserve">    </w:t>
+            <w:t xml:space="preserve"> </w:t>
+          </w:r>
+          <w:r>
+            <w:rPr>
+              <w:rFonts w:asciiTheme="majorHAnsi" w:hAnsiTheme="majorHAnsi" w:cstheme="majorHAnsi"/>
+            </w:rPr>
+            <w:t>X</w:t>
+          </w:r>
+          <w:r>
+            <w:rPr>
+              <w:rFonts w:asciiTheme="majorHAnsi" w:hAnsiTheme="majorHAnsi" w:cstheme="majorHAnsi"/>
+            </w:rPr>
+            <w:t xml:space="preserve">   </w:t>
           </w:r>
         </w:sdtContent>
       </w:sdt>
@@ -3726,7 +3750,21 @@
               <w:rFonts w:asciiTheme="majorHAnsi" w:hAnsiTheme="majorHAnsi" w:cstheme="majorHAnsi"/>
               <w:lang w:val="en-US"/>
             </w:rPr>
-            <w:t xml:space="preserve">    </w:t>
+            <w:t xml:space="preserve"> </w:t>
+          </w:r>
+          <w:r>
+            <w:rPr>
+              <w:rFonts w:asciiTheme="majorHAnsi" w:hAnsiTheme="majorHAnsi" w:cstheme="majorHAnsi"/>
+              <w:lang w:val="en-US"/>
+            </w:rPr>
+            <w:t>X</w:t>
+          </w:r>
+          <w:r>
+            <w:rPr>
+              <w:rFonts w:asciiTheme="majorHAnsi" w:hAnsiTheme="majorHAnsi" w:cstheme="majorHAnsi"/>
+              <w:lang w:val="en-US"/>
+            </w:rPr>
+            <w:t xml:space="preserve">   </w:t>
           </w:r>
         </w:sdtContent>
       </w:sdt>
@@ -5482,7 +5520,19 @@
             <w:rPr>
               <w:rFonts w:asciiTheme="majorHAnsi" w:hAnsiTheme="majorHAnsi" w:cstheme="majorHAnsi"/>
             </w:rPr>
-            <w:t xml:space="preserve">    </w:t>
+            <w:t xml:space="preserve"> </w:t>
+          </w:r>
+          <w:r>
+            <w:rPr>
+              <w:rFonts w:asciiTheme="majorHAnsi" w:hAnsiTheme="majorHAnsi" w:cstheme="majorHAnsi"/>
+            </w:rPr>
+            <w:t>X</w:t>
+          </w:r>
+          <w:r>
+            <w:rPr>
+              <w:rFonts w:asciiTheme="majorHAnsi" w:hAnsiTheme="majorHAnsi" w:cstheme="majorHAnsi"/>
+            </w:rPr>
+            <w:t xml:space="preserve">   </w:t>
           </w:r>
         </w:sdtContent>
       </w:sdt>
@@ -5594,7 +5644,19 @@
             <w:rPr>
               <w:rFonts w:asciiTheme="majorHAnsi" w:hAnsiTheme="majorHAnsi" w:cstheme="majorHAnsi"/>
             </w:rPr>
-            <w:t xml:space="preserve">    </w:t>
+            <w:t xml:space="preserve"> </w:t>
+          </w:r>
+          <w:r>
+            <w:rPr>
+              <w:rFonts w:asciiTheme="majorHAnsi" w:hAnsiTheme="majorHAnsi" w:cstheme="majorHAnsi"/>
+            </w:rPr>
+            <w:t>X</w:t>
+          </w:r>
+          <w:r>
+            <w:rPr>
+              <w:rFonts w:asciiTheme="majorHAnsi" w:hAnsiTheme="majorHAnsi" w:cstheme="majorHAnsi"/>
+            </w:rPr>
+            <w:t xml:space="preserve">   </w:t>
           </w:r>
         </w:sdtContent>
       </w:sdt>
@@ -5713,7 +5775,19 @@
             <w:rPr>
               <w:rFonts w:asciiTheme="majorHAnsi" w:hAnsiTheme="majorHAnsi" w:cstheme="majorHAnsi"/>
             </w:rPr>
-            <w:t xml:space="preserve">    </w:t>
+            <w:t xml:space="preserve"> </w:t>
+          </w:r>
+          <w:r>
+            <w:rPr>
+              <w:rFonts w:asciiTheme="majorHAnsi" w:hAnsiTheme="majorHAnsi" w:cstheme="majorHAnsi"/>
+            </w:rPr>
+            <w:t>X</w:t>
+          </w:r>
+          <w:r>
+            <w:rPr>
+              <w:rFonts w:asciiTheme="majorHAnsi" w:hAnsiTheme="majorHAnsi" w:cstheme="majorHAnsi"/>
+            </w:rPr>
+            <w:t xml:space="preserve">   </w:t>
           </w:r>
         </w:sdtContent>
       </w:sdt>
@@ -5832,7 +5906,19 @@
             <w:rPr>
               <w:rFonts w:asciiTheme="majorHAnsi" w:hAnsiTheme="majorHAnsi" w:cstheme="majorHAnsi"/>
             </w:rPr>
-            <w:t xml:space="preserve">    </w:t>
+            <w:t xml:space="preserve"> </w:t>
+          </w:r>
+          <w:r>
+            <w:rPr>
+              <w:rFonts w:asciiTheme="majorHAnsi" w:hAnsiTheme="majorHAnsi" w:cstheme="majorHAnsi"/>
+            </w:rPr>
+            <w:t>X</w:t>
+          </w:r>
+          <w:r>
+            <w:rPr>
+              <w:rFonts w:asciiTheme="majorHAnsi" w:hAnsiTheme="majorHAnsi" w:cstheme="majorHAnsi"/>
+            </w:rPr>
+            <w:t xml:space="preserve">   </w:t>
           </w:r>
         </w:sdtContent>
       </w:sdt>
@@ -6001,7 +6087,19 @@
             <w:rPr>
               <w:rFonts w:asciiTheme="majorHAnsi" w:hAnsiTheme="majorHAnsi" w:cstheme="majorHAnsi"/>
             </w:rPr>
-            <w:t xml:space="preserve">    </w:t>
+            <w:t xml:space="preserve"> </w:t>
+          </w:r>
+          <w:r>
+            <w:rPr>
+              <w:rFonts w:asciiTheme="majorHAnsi" w:hAnsiTheme="majorHAnsi" w:cstheme="majorHAnsi"/>
+            </w:rPr>
+            <w:t>X</w:t>
+          </w:r>
+          <w:r>
+            <w:rPr>
+              <w:rFonts w:asciiTheme="majorHAnsi" w:hAnsiTheme="majorHAnsi" w:cstheme="majorHAnsi"/>
+            </w:rPr>
+            <w:t xml:space="preserve">   </w:t>
           </w:r>
         </w:sdtContent>
       </w:sdt>
@@ -6169,7 +6267,19 @@
             <w:rPr>
               <w:rFonts w:asciiTheme="majorHAnsi" w:hAnsiTheme="majorHAnsi" w:cstheme="majorHAnsi"/>
             </w:rPr>
-            <w:t xml:space="preserve">    </w:t>
+            <w:t xml:space="preserve"> </w:t>
+          </w:r>
+          <w:r>
+            <w:rPr>
+              <w:rFonts w:asciiTheme="majorHAnsi" w:hAnsiTheme="majorHAnsi" w:cstheme="majorHAnsi"/>
+            </w:rPr>
+            <w:t>X</w:t>
+          </w:r>
+          <w:r>
+            <w:rPr>
+              <w:rFonts w:asciiTheme="majorHAnsi" w:hAnsiTheme="majorHAnsi" w:cstheme="majorHAnsi"/>
+            </w:rPr>
+            <w:t xml:space="preserve">   </w:t>
           </w:r>
         </w:sdtContent>
       </w:sdt>
@@ -6279,7 +6389,19 @@
             <w:rPr>
               <w:rFonts w:asciiTheme="majorHAnsi" w:hAnsiTheme="majorHAnsi" w:cstheme="majorHAnsi"/>
             </w:rPr>
-            <w:t xml:space="preserve">    </w:t>
+            <w:t xml:space="preserve"> </w:t>
+          </w:r>
+          <w:r>
+            <w:rPr>
+              <w:rFonts w:asciiTheme="majorHAnsi" w:hAnsiTheme="majorHAnsi" w:cstheme="majorHAnsi"/>
+            </w:rPr>
+            <w:t>X</w:t>
+          </w:r>
+          <w:r>
+            <w:rPr>
+              <w:rFonts w:asciiTheme="majorHAnsi" w:hAnsiTheme="majorHAnsi" w:cstheme="majorHAnsi"/>
+            </w:rPr>
+            <w:t xml:space="preserve">   </w:t>
           </w:r>
         </w:sdtContent>
       </w:sdt>
@@ -6356,7 +6478,19 @@
             <w:rPr>
               <w:rFonts w:asciiTheme="majorHAnsi" w:hAnsiTheme="majorHAnsi" w:cstheme="majorHAnsi"/>
             </w:rPr>
-            <w:t xml:space="preserve">    </w:t>
+            <w:t xml:space="preserve"> </w:t>
+          </w:r>
+          <w:r>
+            <w:rPr>
+              <w:rFonts w:asciiTheme="majorHAnsi" w:hAnsiTheme="majorHAnsi" w:cstheme="majorHAnsi"/>
+            </w:rPr>
+            <w:t>X</w:t>
+          </w:r>
+          <w:r>
+            <w:rPr>
+              <w:rFonts w:asciiTheme="majorHAnsi" w:hAnsiTheme="majorHAnsi" w:cstheme="majorHAnsi"/>
+            </w:rPr>
+            <w:t xml:space="preserve">   </w:t>
           </w:r>
         </w:sdtContent>
       </w:sdt>
@@ -6385,7 +6519,7 @@
       <w:r>
         <w:rPr>
           <w:rStyle w:val="normaltextrun"/>
-          <w:rFonts w:ascii="ＭＳ ゴシック" w:eastAsia="ＭＳ ゴシック" w:hAnsi="ＭＳ ゴシック" w:cs="ＭＳ ゴシック" w:hint="eastAsia"/>
+          <w:rFonts w:ascii="MS Gothic" w:eastAsia="MS Gothic" w:hAnsi="MS Gothic" w:cs="MS Gothic" w:hint="eastAsia"/>
         </w:rPr>
         <w:t>␣</w:t>
       </w:r>
@@ -6399,7 +6533,7 @@
       <w:r>
         <w:rPr>
           <w:rStyle w:val="normaltextrun"/>
-          <w:rFonts w:ascii="ＭＳ ゴシック" w:eastAsia="ＭＳ ゴシック" w:hAnsi="ＭＳ ゴシック" w:cs="ＭＳ ゴシック" w:hint="eastAsia"/>
+          <w:rFonts w:ascii="MS Gothic" w:eastAsia="MS Gothic" w:hAnsi="MS Gothic" w:cs="MS Gothic" w:hint="eastAsia"/>
         </w:rPr>
         <w:t>␣</w:t>
       </w:r>
@@ -6413,7 +6547,7 @@
       <w:r>
         <w:rPr>
           <w:rStyle w:val="normaltextrun"/>
-          <w:rFonts w:ascii="ＭＳ ゴシック" w:eastAsia="ＭＳ ゴシック" w:hAnsi="ＭＳ ゴシック" w:cs="ＭＳ ゴシック" w:hint="eastAsia"/>
+          <w:rFonts w:ascii="MS Gothic" w:eastAsia="MS Gothic" w:hAnsi="MS Gothic" w:cs="MS Gothic" w:hint="eastAsia"/>
         </w:rPr>
         <w:t>␣</w:t>
       </w:r>
@@ -6427,7 +6561,7 @@
       <w:r>
         <w:rPr>
           <w:rStyle w:val="normaltextrun"/>
-          <w:rFonts w:ascii="ＭＳ ゴシック" w:eastAsia="ＭＳ ゴシック" w:hAnsi="ＭＳ ゴシック" w:cs="ＭＳ ゴシック" w:hint="eastAsia"/>
+          <w:rFonts w:ascii="MS Gothic" w:eastAsia="MS Gothic" w:hAnsi="MS Gothic" w:cs="MS Gothic" w:hint="eastAsia"/>
         </w:rPr>
         <w:t>␣␣␣</w:t>
       </w:r>
@@ -6441,21 +6575,21 @@
       <w:r>
         <w:rPr>
           <w:rStyle w:val="normaltextrun"/>
-          <w:rFonts w:ascii="ＭＳ ゴシック" w:eastAsia="ＭＳ ゴシック" w:hAnsi="ＭＳ ゴシック" w:cs="ＭＳ ゴシック" w:hint="eastAsia"/>
+          <w:rFonts w:ascii="MS Gothic" w:eastAsia="MS Gothic" w:hAnsi="MS Gothic" w:cs="MS Gothic" w:hint="eastAsia"/>
         </w:rPr>
         <w:t>␣</w:t>
       </w:r>
       <w:r>
         <w:rPr>
           <w:rStyle w:val="normaltextrun"/>
-          <w:rFonts w:ascii="Cambria Math" w:eastAsia="ＭＳ ゴシック" w:hAnsi="Cambria Math" w:cs="Cambria Math"/>
+          <w:rFonts w:ascii="Cambria Math" w:eastAsia="MS Gothic" w:hAnsi="Cambria Math" w:cs="Cambria Math"/>
         </w:rPr>
         <w:t>⏎</w:t>
       </w:r>
       <w:r>
         <w:rPr>
           <w:rStyle w:val="normaltextrun"/>
-          <w:rFonts w:ascii="ＭＳ ゴシック" w:eastAsia="ＭＳ ゴシック" w:hAnsi="ＭＳ ゴシック" w:cs="ＭＳ ゴシック" w:hint="eastAsia"/>
+          <w:rFonts w:ascii="MS Gothic" w:eastAsia="MS Gothic" w:hAnsi="MS Gothic" w:cs="MS Gothic" w:hint="eastAsia"/>
         </w:rPr>
         <w:t>␣</w:t>
       </w:r>
@@ -6469,7 +6603,7 @@
       <w:r>
         <w:rPr>
           <w:rStyle w:val="normaltextrun"/>
-          <w:rFonts w:ascii="ＭＳ ゴシック" w:eastAsia="ＭＳ ゴシック" w:hAnsi="ＭＳ ゴシック" w:cs="ＭＳ ゴシック" w:hint="eastAsia"/>
+          <w:rFonts w:ascii="MS Gothic" w:eastAsia="MS Gothic" w:hAnsi="MS Gothic" w:cs="MS Gothic" w:hint="eastAsia"/>
         </w:rPr>
         <w:t>␣</w:t>
       </w:r>
@@ -6483,7 +6617,7 @@
       <w:r>
         <w:rPr>
           <w:rStyle w:val="normaltextrun"/>
-          <w:rFonts w:ascii="ＭＳ ゴシック" w:eastAsia="ＭＳ ゴシック" w:hAnsi="ＭＳ ゴシック" w:cs="ＭＳ ゴシック" w:hint="eastAsia"/>
+          <w:rFonts w:ascii="MS Gothic" w:eastAsia="MS Gothic" w:hAnsi="MS Gothic" w:cs="MS Gothic" w:hint="eastAsia"/>
         </w:rPr>
         <w:t>␣</w:t>
       </w:r>
@@ -6497,7 +6631,7 @@
       <w:r>
         <w:rPr>
           <w:rStyle w:val="normaltextrun"/>
-          <w:rFonts w:ascii="ＭＳ ゴシック" w:eastAsia="ＭＳ ゴシック" w:hAnsi="ＭＳ ゴシック" w:cs="ＭＳ ゴシック" w:hint="eastAsia"/>
+          <w:rFonts w:ascii="MS Gothic" w:eastAsia="MS Gothic" w:hAnsi="MS Gothic" w:cs="MS Gothic" w:hint="eastAsia"/>
         </w:rPr>
         <w:t>␣</w:t>
       </w:r>
@@ -6511,7 +6645,7 @@
       <w:r>
         <w:rPr>
           <w:rStyle w:val="normaltextrun"/>
-          <w:rFonts w:ascii="ＭＳ ゴシック" w:eastAsia="ＭＳ ゴシック" w:hAnsi="ＭＳ ゴシック" w:cs="ＭＳ ゴシック" w:hint="eastAsia"/>
+          <w:rFonts w:ascii="MS Gothic" w:eastAsia="MS Gothic" w:hAnsi="MS Gothic" w:cs="MS Gothic" w:hint="eastAsia"/>
         </w:rPr>
         <w:t>␣</w:t>
       </w:r>
@@ -6525,7 +6659,7 @@
       <w:r>
         <w:rPr>
           <w:rStyle w:val="normaltextrun"/>
-          <w:rFonts w:ascii="ＭＳ ゴシック" w:eastAsia="ＭＳ ゴシック" w:hAnsi="ＭＳ ゴシック" w:cs="ＭＳ ゴシック" w:hint="eastAsia"/>
+          <w:rFonts w:ascii="MS Gothic" w:eastAsia="MS Gothic" w:hAnsi="MS Gothic" w:cs="MS Gothic" w:hint="eastAsia"/>
         </w:rPr>
         <w:t>␣</w:t>
       </w:r>
@@ -6539,7 +6673,7 @@
       <w:r>
         <w:rPr>
           <w:rStyle w:val="normaltextrun"/>
-          <w:rFonts w:ascii="ＭＳ ゴシック" w:eastAsia="ＭＳ ゴシック" w:hAnsi="ＭＳ ゴシック" w:cs="ＭＳ ゴシック" w:hint="eastAsia"/>
+          <w:rFonts w:ascii="MS Gothic" w:eastAsia="MS Gothic" w:hAnsi="MS Gothic" w:cs="MS Gothic" w:hint="eastAsia"/>
         </w:rPr>
         <w:t>␣</w:t>
       </w:r>
@@ -6580,7 +6714,21 @@
               <w:rFonts w:asciiTheme="majorHAnsi" w:hAnsiTheme="majorHAnsi" w:cstheme="majorHAnsi"/>
               <w:lang w:val="en-US"/>
             </w:rPr>
-            <w:t xml:space="preserve">    </w:t>
+            <w:t xml:space="preserve"> </w:t>
+          </w:r>
+          <w:r>
+            <w:rPr>
+              <w:rFonts w:asciiTheme="majorHAnsi" w:hAnsiTheme="majorHAnsi" w:cstheme="majorHAnsi"/>
+              <w:lang w:val="en-US"/>
+            </w:rPr>
+            <w:t>X</w:t>
+          </w:r>
+          <w:r>
+            <w:rPr>
+              <w:rFonts w:asciiTheme="majorHAnsi" w:hAnsiTheme="majorHAnsi" w:cstheme="majorHAnsi"/>
+              <w:lang w:val="en-US"/>
+            </w:rPr>
+            <w:t xml:space="preserve">   </w:t>
           </w:r>
         </w:sdtContent>
       </w:sdt>
@@ -6696,7 +6844,19 @@
             <w:rPr>
               <w:rFonts w:asciiTheme="majorHAnsi" w:hAnsiTheme="majorHAnsi" w:cstheme="majorHAnsi"/>
             </w:rPr>
-            <w:t xml:space="preserve">    </w:t>
+            <w:t xml:space="preserve"> </w:t>
+          </w:r>
+          <w:r>
+            <w:rPr>
+              <w:rFonts w:asciiTheme="majorHAnsi" w:hAnsiTheme="majorHAnsi" w:cstheme="majorHAnsi"/>
+            </w:rPr>
+            <w:t>X</w:t>
+          </w:r>
+          <w:r>
+            <w:rPr>
+              <w:rFonts w:asciiTheme="majorHAnsi" w:hAnsiTheme="majorHAnsi" w:cstheme="majorHAnsi"/>
+            </w:rPr>
+            <w:t xml:space="preserve">   </w:t>
           </w:r>
         </w:sdtContent>
       </w:sdt>
@@ -6750,7 +6910,19 @@
             <w:rPr>
               <w:rFonts w:asciiTheme="majorHAnsi" w:hAnsiTheme="majorHAnsi" w:cstheme="majorHAnsi"/>
             </w:rPr>
-            <w:t xml:space="preserve">    </w:t>
+            <w:t xml:space="preserve"> </w:t>
+          </w:r>
+          <w:r>
+            <w:rPr>
+              <w:rFonts w:asciiTheme="majorHAnsi" w:hAnsiTheme="majorHAnsi" w:cstheme="majorHAnsi"/>
+            </w:rPr>
+            <w:t>X</w:t>
+          </w:r>
+          <w:r>
+            <w:rPr>
+              <w:rFonts w:asciiTheme="majorHAnsi" w:hAnsiTheme="majorHAnsi" w:cstheme="majorHAnsi"/>
+            </w:rPr>
+            <w:t xml:space="preserve">   </w:t>
           </w:r>
         </w:sdtContent>
       </w:sdt>
@@ -6804,7 +6976,19 @@
             <w:rPr>
               <w:rFonts w:asciiTheme="majorHAnsi" w:hAnsiTheme="majorHAnsi" w:cstheme="majorHAnsi"/>
             </w:rPr>
-            <w:t xml:space="preserve">    </w:t>
+            <w:t xml:space="preserve"> </w:t>
+          </w:r>
+          <w:r>
+            <w:rPr>
+              <w:rFonts w:asciiTheme="majorHAnsi" w:hAnsiTheme="majorHAnsi" w:cstheme="majorHAnsi"/>
+            </w:rPr>
+            <w:t>X</w:t>
+          </w:r>
+          <w:r>
+            <w:rPr>
+              <w:rFonts w:asciiTheme="majorHAnsi" w:hAnsiTheme="majorHAnsi" w:cstheme="majorHAnsi"/>
+            </w:rPr>
+            <w:t xml:space="preserve">   </w:t>
           </w:r>
         </w:sdtContent>
       </w:sdt>
@@ -9896,8 +10080,8 @@
     <w:pitch w:val="variable"/>
     <w:sig w:usb0="E00006FF" w:usb1="420024FF" w:usb2="02000000" w:usb3="00000000" w:csb0="0000019F" w:csb1="00000000"/>
   </w:font>
-  <w:font w:name="ＭＳ ゴシック">
-    <w:altName w:val="MS Gothic"/>
+  <w:font w:name="MS Gothic">
+    <w:altName w:val="ＭＳ ゴシック"/>
     <w:panose1 w:val="020B0609070205080204"/>
     <w:charset w:val="80"/>
     <w:family w:val="modern"/>
@@ -9943,6 +10127,7 @@
     <w:rsid w:val="006B2BEC"/>
     <w:rsid w:val="00A07E68"/>
     <w:rsid w:val="00B725CC"/>
+    <w:rsid w:val="00E044B1"/>
   </w:rsids>
   <m:mathPr>
     <m:mathFont m:val="Cambria Math"/>

--- a/reports/Grupal/02 Requirements - Group.docx
+++ b/reports/Grupal/02 Requirements - Group.docx
@@ -379,12 +379,14 @@
                   </w:rPr>
                   <w:t xml:space="preserve"> </w:t>
                 </w:r>
+                <w:proofErr w:type="spellStart"/>
                 <w:r>
                   <w:rPr>
                     <w:rFonts w:asciiTheme="majorHAnsi" w:hAnsiTheme="majorHAnsi" w:cstheme="majorHAnsi"/>
                   </w:rPr>
                   <w:t>ismruijur</w:t>
                 </w:r>
+                <w:proofErr w:type="spellEnd"/>
                 <w:r>
                   <w:rPr>
                     <w:rFonts w:asciiTheme="majorHAnsi" w:hAnsiTheme="majorHAnsi" w:cstheme="majorHAnsi"/>
@@ -656,8 +658,16 @@
                   <w:rPr>
                     <w:rFonts w:asciiTheme="majorHAnsi" w:hAnsiTheme="majorHAnsi" w:cstheme="majorHAnsi"/>
                   </w:rPr>
-                  <w:t xml:space="preserve"> juamormog</w:t>
+                  <w:t xml:space="preserve"> </w:t>
                 </w:r>
+                <w:proofErr w:type="spellStart"/>
+                <w:r>
+                  <w:rPr>
+                    <w:rFonts w:asciiTheme="majorHAnsi" w:hAnsiTheme="majorHAnsi" w:cstheme="majorHAnsi"/>
+                  </w:rPr>
+                  <w:t>juamormog</w:t>
+                </w:r>
+                <w:proofErr w:type="spellEnd"/>
                 <w:r>
                   <w:rPr>
                     <w:rFonts w:asciiTheme="majorHAnsi" w:hAnsiTheme="majorHAnsi" w:cstheme="majorHAnsi"/>
@@ -936,12 +946,14 @@
                   </w:rPr>
                   <w:t xml:space="preserve"> </w:t>
                 </w:r>
+                <w:proofErr w:type="spellStart"/>
                 <w:r>
                   <w:rPr>
                     <w:rFonts w:asciiTheme="majorHAnsi" w:hAnsiTheme="majorHAnsi" w:cstheme="majorHAnsi"/>
                   </w:rPr>
                   <w:t>diemanane</w:t>
                 </w:r>
+                <w:proofErr w:type="spellEnd"/>
                 <w:r>
                   <w:rPr>
                     <w:rFonts w:asciiTheme="majorHAnsi" w:hAnsiTheme="majorHAnsi" w:cstheme="majorHAnsi"/>
@@ -6389,19 +6401,7 @@
             <w:rPr>
               <w:rFonts w:asciiTheme="majorHAnsi" w:hAnsiTheme="majorHAnsi" w:cstheme="majorHAnsi"/>
             </w:rPr>
-            <w:t xml:space="preserve"> </w:t>
-          </w:r>
-          <w:r>
-            <w:rPr>
-              <w:rFonts w:asciiTheme="majorHAnsi" w:hAnsiTheme="majorHAnsi" w:cstheme="majorHAnsi"/>
-            </w:rPr>
-            <w:t>X</w:t>
-          </w:r>
-          <w:r>
-            <w:rPr>
-              <w:rFonts w:asciiTheme="majorHAnsi" w:hAnsiTheme="majorHAnsi" w:cstheme="majorHAnsi"/>
-            </w:rPr>
-            <w:t xml:space="preserve">   </w:t>
+            <w:t xml:space="preserve">    </w:t>
           </w:r>
         </w:sdtContent>
       </w:sdt>
@@ -10073,6 +10073,14 @@
     <w:pitch w:val="variable"/>
     <w:sig w:usb0="E4002EFF" w:usb1="C200247B" w:usb2="00000009" w:usb3="00000000" w:csb0="000001FF" w:csb1="00000000"/>
   </w:font>
+  <w:font w:name="Yu Gothic Light">
+    <w:altName w:val="游ゴシック Light"/>
+    <w:panose1 w:val="020B0300000000000000"/>
+    <w:charset w:val="80"/>
+    <w:family w:val="swiss"/>
+    <w:pitch w:val="variable"/>
+    <w:sig w:usb0="E00002FF" w:usb1="2AC7FDFF" w:usb2="00000016" w:usb3="00000000" w:csb0="0002009F" w:csb1="00000000"/>
+  </w:font>
   <w:font w:name="Cambria Math">
     <w:panose1 w:val="02040503050406030204"/>
     <w:charset w:val="00"/>
@@ -10088,11 +10096,27 @@
     <w:pitch w:val="fixed"/>
     <w:sig w:usb0="E00002FF" w:usb1="6AC7FDFB" w:usb2="08000012" w:usb3="00000000" w:csb0="0002009F" w:csb1="00000000"/>
   </w:font>
+  <w:font w:name="Yu Gothic">
+    <w:altName w:val="游ゴシック"/>
+    <w:panose1 w:val="020B0400000000000000"/>
+    <w:charset w:val="80"/>
+    <w:family w:val="swiss"/>
+    <w:pitch w:val="variable"/>
+    <w:sig w:usb0="E00002FF" w:usb1="2AC7FDFF" w:usb2="00000016" w:usb3="00000000" w:csb0="0002009F" w:csb1="00000000"/>
+  </w:font>
   <w:font w:name="Aptos">
     <w:charset w:val="00"/>
     <w:family w:val="swiss"/>
     <w:pitch w:val="variable"/>
     <w:sig w:usb0="20000287" w:usb1="00000003" w:usb2="00000000" w:usb3="00000000" w:csb0="0000019F" w:csb1="00000000"/>
+  </w:font>
+  <w:font w:name="Yu Mincho">
+    <w:altName w:val="游明朝"/>
+    <w:panose1 w:val="02020400000000000000"/>
+    <w:charset w:val="80"/>
+    <w:family w:val="roman"/>
+    <w:pitch w:val="variable"/>
+    <w:sig w:usb0="800002E7" w:usb1="2AC7FCFF" w:usb2="00000012" w:usb3="00000000" w:csb0="0002009F" w:csb1="00000000"/>
   </w:font>
   <w:font w:name="Aptos Display">
     <w:charset w:val="00"/>
@@ -10121,6 +10145,7 @@
   <w:rsids>
     <w:rsidRoot w:val="006B2BEC"/>
     <w:rsid w:val="001E6ED4"/>
+    <w:rsid w:val="00210123"/>
     <w:rsid w:val="00297F21"/>
     <w:rsid w:val="003232D0"/>
     <w:rsid w:val="00665A5A"/>
@@ -10142,7 +10167,7 @@
     <m:intLim m:val="subSup"/>
     <m:naryLim m:val="undOvr"/>
   </m:mathPr>
-  <w:themeFontLang w:val="es-ES"/>
+  <w:themeFontLang w:val="es-ES" w:eastAsia="ja-JP"/>
   <w:clrSchemeMapping w:bg1="light1" w:t1="dark1" w:bg2="light2" w:t2="dark2" w:accent1="accent1" w:accent2="accent2" w:accent3="accent3" w:accent4="accent4" w:accent5="accent5" w:accent6="accent6" w:hyperlink="hyperlink" w:followedHyperlink="followedHyperlink"/>
   <w:decimalSymbol w:val=","/>
   <w:listSeparator w:val=";"/>

--- a/reports/Grupal/02 Requirements - Group.docx
+++ b/reports/Grupal/02 Requirements - Group.docx
@@ -1,6 +1,6 @@
 
 <file path=word/document.xml><?xml version="1.0" encoding="utf-8"?>
-<w:document xmlns:wpc="http://schemas.microsoft.com/office/word/2010/wordprocessingCanvas" xmlns:cx="http://schemas.microsoft.com/office/drawing/2014/chartex" xmlns:cx1="http://schemas.microsoft.com/office/drawing/2015/9/8/chartex" xmlns:cx2="http://schemas.microsoft.com/office/drawing/2015/10/21/chartex" xmlns:cx3="http://schemas.microsoft.com/office/drawing/2016/5/9/chartex" xmlns:cx4="http://schemas.microsoft.com/office/drawing/2016/5/10/chartex" xmlns:cx5="http://schemas.microsoft.com/office/drawing/2016/5/11/chartex" xmlns:cx6="http://schemas.microsoft.com/office/drawing/2016/5/12/chartex" xmlns:cx7="http://schemas.microsoft.com/office/drawing/2016/5/13/chartex" xmlns:cx8="http://schemas.microsoft.com/office/drawing/2016/5/14/chartex" xmlns:mc="http://schemas.openxmlformats.org/markup-compatibility/2006" xmlns:aink="http://schemas.microsoft.com/office/drawing/2016/ink" xmlns:am3d="http://schemas.microsoft.com/office/drawing/2017/model3d" xmlns:o="urn:schemas-microsoft-com:office:office" xmlns:oel="http://schemas.microsoft.com/office/2019/extlst" xmlns:r="http://schemas.openxmlformats.org/officeDocument/2006/relationships" xmlns:m="http://schemas.openxmlformats.org/officeDocument/2006/math" xmlns:v="urn:schemas-microsoft-com:vml" xmlns:wp14="http://schemas.microsoft.com/office/word/2010/wordprocessingDrawing" xmlns:wp="http://schemas.openxmlformats.org/drawingml/2006/wordprocessingDrawing" xmlns:w10="urn:schemas-microsoft-com:office:word" xmlns:w="http://schemas.openxmlformats.org/wordprocessingml/2006/main" xmlns:w14="http://schemas.microsoft.com/office/word/2010/wordml" xmlns:w15="http://schemas.microsoft.com/office/word/2012/wordml" xmlns:w16cex="http://schemas.microsoft.com/office/word/2018/wordml/cex" xmlns:w16cid="http://schemas.microsoft.com/office/word/2016/wordml/cid" xmlns:w16="http://schemas.microsoft.com/office/word/2018/wordml" xmlns:w16sdtdh="http://schemas.microsoft.com/office/word/2020/wordml/sdtdatahash" xmlns:w16se="http://schemas.microsoft.com/office/word/2015/wordml/symex" xmlns:wpg="http://schemas.microsoft.com/office/word/2010/wordprocessingGroup" xmlns:wpi="http://schemas.microsoft.com/office/word/2010/wordprocessingInk" xmlns:wne="http://schemas.microsoft.com/office/word/2006/wordml" xmlns:wps="http://schemas.microsoft.com/office/word/2010/wordprocessingShape" mc:Ignorable="w14 w15 w16se w16cid w16 w16cex w16sdtdh wp14">
+<w:document xmlns:wpc="http://schemas.microsoft.com/office/word/2010/wordprocessingCanvas" xmlns:cx="http://schemas.microsoft.com/office/drawing/2014/chartex" xmlns:cx1="http://schemas.microsoft.com/office/drawing/2015/9/8/chartex" xmlns:cx2="http://schemas.microsoft.com/office/drawing/2015/10/21/chartex" xmlns:cx3="http://schemas.microsoft.com/office/drawing/2016/5/9/chartex" xmlns:cx4="http://schemas.microsoft.com/office/drawing/2016/5/10/chartex" xmlns:cx5="http://schemas.microsoft.com/office/drawing/2016/5/11/chartex" xmlns:cx6="http://schemas.microsoft.com/office/drawing/2016/5/12/chartex" xmlns:cx7="http://schemas.microsoft.com/office/drawing/2016/5/13/chartex" xmlns:cx8="http://schemas.microsoft.com/office/drawing/2016/5/14/chartex" xmlns:mc="http://schemas.openxmlformats.org/markup-compatibility/2006" xmlns:aink="http://schemas.microsoft.com/office/drawing/2016/ink" xmlns:am3d="http://schemas.microsoft.com/office/drawing/2017/model3d" xmlns:o="urn:schemas-microsoft-com:office:office" xmlns:oel="http://schemas.microsoft.com/office/2019/extlst" xmlns:r="http://schemas.openxmlformats.org/officeDocument/2006/relationships" xmlns:m="http://schemas.openxmlformats.org/officeDocument/2006/math" xmlns:v="urn:schemas-microsoft-com:vml" xmlns:wp14="http://schemas.microsoft.com/office/word/2010/wordprocessingDrawing" xmlns:wp="http://schemas.openxmlformats.org/drawingml/2006/wordprocessingDrawing" xmlns:w10="urn:schemas-microsoft-com:office:word" xmlns:w="http://schemas.openxmlformats.org/wordprocessingml/2006/main" xmlns:w14="http://schemas.microsoft.com/office/word/2010/wordml" xmlns:w15="http://schemas.microsoft.com/office/word/2012/wordml" xmlns:w16cex="http://schemas.microsoft.com/office/word/2018/wordml/cex" xmlns:w16cid="http://schemas.microsoft.com/office/word/2016/wordml/cid" xmlns:w16="http://schemas.microsoft.com/office/word/2018/wordml" xmlns:w16du="http://schemas.microsoft.com/office/word/2023/wordml/word16du" xmlns:w16sdtdh="http://schemas.microsoft.com/office/word/2020/wordml/sdtdatahash" xmlns:w16se="http://schemas.microsoft.com/office/word/2015/wordml/symex" xmlns:wpg="http://schemas.microsoft.com/office/word/2010/wordprocessingGroup" xmlns:wpi="http://schemas.microsoft.com/office/word/2010/wordprocessingInk" xmlns:wne="http://schemas.microsoft.com/office/word/2006/wordml" xmlns:wps="http://schemas.microsoft.com/office/word/2010/wordprocessingShape" mc:Ignorable="w14 w15 w16se w16cid w16 w16cex w16sdtdh w16du wp14">
   <w:body>
     <w:p>
       <w:pPr>
@@ -223,7 +223,7 @@
                   <w:rPr>
                     <w:rFonts w:asciiTheme="majorHAnsi" w:hAnsiTheme="majorHAnsi" w:cstheme="majorHAnsi"/>
                   </w:rPr>
-                  <w:t>3</w:t>
+                  <w:t>4</w:t>
                 </w:r>
                 <w:r>
                   <w:rPr>
@@ -379,14 +379,12 @@
                   </w:rPr>
                   <w:t xml:space="preserve"> </w:t>
                 </w:r>
-                <w:proofErr w:type="spellStart"/>
                 <w:r>
                   <w:rPr>
                     <w:rFonts w:asciiTheme="majorHAnsi" w:hAnsiTheme="majorHAnsi" w:cstheme="majorHAnsi"/>
                   </w:rPr>
                   <w:t>ismruijur</w:t>
                 </w:r>
-                <w:proofErr w:type="spellEnd"/>
                 <w:r>
                   <w:rPr>
                     <w:rFonts w:asciiTheme="majorHAnsi" w:hAnsiTheme="majorHAnsi" w:cstheme="majorHAnsi"/>
@@ -658,16 +656,8 @@
                   <w:rPr>
                     <w:rFonts w:asciiTheme="majorHAnsi" w:hAnsiTheme="majorHAnsi" w:cstheme="majorHAnsi"/>
                   </w:rPr>
-                  <w:t xml:space="preserve"> </w:t>
+                  <w:t xml:space="preserve"> juamormog</w:t>
                 </w:r>
-                <w:proofErr w:type="spellStart"/>
-                <w:r>
-                  <w:rPr>
-                    <w:rFonts w:asciiTheme="majorHAnsi" w:hAnsiTheme="majorHAnsi" w:cstheme="majorHAnsi"/>
-                  </w:rPr>
-                  <w:t>juamormog</w:t>
-                </w:r>
-                <w:proofErr w:type="spellEnd"/>
                 <w:r>
                   <w:rPr>
                     <w:rFonts w:asciiTheme="majorHAnsi" w:hAnsiTheme="majorHAnsi" w:cstheme="majorHAnsi"/>
@@ -946,14 +936,12 @@
                   </w:rPr>
                   <w:t xml:space="preserve"> </w:t>
                 </w:r>
-                <w:proofErr w:type="spellStart"/>
                 <w:r>
                   <w:rPr>
                     <w:rFonts w:asciiTheme="majorHAnsi" w:hAnsiTheme="majorHAnsi" w:cstheme="majorHAnsi"/>
                   </w:rPr>
                   <w:t>diemanane</w:t>
                 </w:r>
-                <w:proofErr w:type="spellEnd"/>
                 <w:r>
                   <w:rPr>
                     <w:rFonts w:asciiTheme="majorHAnsi" w:hAnsiTheme="majorHAnsi" w:cstheme="majorHAnsi"/>
@@ -1701,7 +1689,25 @@
                   <w:rPr>
                     <w:rFonts w:asciiTheme="majorHAnsi" w:hAnsiTheme="majorHAnsi" w:cstheme="majorHAnsi"/>
                   </w:rPr>
-                  <w:t>26 Abril</w:t>
+                  <w:t>2</w:t>
+                </w:r>
+                <w:r>
+                  <w:rPr>
+                    <w:rFonts w:asciiTheme="majorHAnsi" w:hAnsiTheme="majorHAnsi" w:cstheme="majorHAnsi"/>
+                  </w:rPr>
+                  <w:t>7</w:t>
+                </w:r>
+                <w:r>
+                  <w:rPr>
+                    <w:rFonts w:asciiTheme="majorHAnsi" w:hAnsiTheme="majorHAnsi" w:cstheme="majorHAnsi"/>
+                  </w:rPr>
+                  <w:t xml:space="preserve"> </w:t>
+                </w:r>
+                <w:r>
+                  <w:rPr>
+                    <w:rFonts w:asciiTheme="majorHAnsi" w:hAnsiTheme="majorHAnsi" w:cstheme="majorHAnsi"/>
+                  </w:rPr>
+                  <w:t>May</w:t>
                 </w:r>
                 <w:r>
                   <w:rPr>
@@ -4015,7 +4021,19 @@
             <w:rPr>
               <w:rFonts w:asciiTheme="majorHAnsi" w:hAnsiTheme="majorHAnsi" w:cstheme="majorHAnsi"/>
             </w:rPr>
-            <w:t xml:space="preserve">    </w:t>
+            <w:t xml:space="preserve">  </w:t>
+          </w:r>
+          <w:r>
+            <w:rPr>
+              <w:rFonts w:asciiTheme="majorHAnsi" w:hAnsiTheme="majorHAnsi" w:cstheme="majorHAnsi"/>
+            </w:rPr>
+            <w:t>X</w:t>
+          </w:r>
+          <w:r>
+            <w:rPr>
+              <w:rFonts w:asciiTheme="majorHAnsi" w:hAnsiTheme="majorHAnsi" w:cstheme="majorHAnsi"/>
+            </w:rPr>
+            <w:t xml:space="preserve">  </w:t>
           </w:r>
         </w:sdtContent>
       </w:sdt>
@@ -4081,7 +4099,19 @@
             <w:rPr>
               <w:rFonts w:asciiTheme="majorHAnsi" w:hAnsiTheme="majorHAnsi" w:cstheme="majorHAnsi"/>
             </w:rPr>
-            <w:t xml:space="preserve">    </w:t>
+            <w:t xml:space="preserve"> </w:t>
+          </w:r>
+          <w:r>
+            <w:rPr>
+              <w:rFonts w:asciiTheme="majorHAnsi" w:hAnsiTheme="majorHAnsi" w:cstheme="majorHAnsi"/>
+            </w:rPr>
+            <w:t>X</w:t>
+          </w:r>
+          <w:r>
+            <w:rPr>
+              <w:rFonts w:asciiTheme="majorHAnsi" w:hAnsiTheme="majorHAnsi" w:cstheme="majorHAnsi"/>
+            </w:rPr>
+            <w:t xml:space="preserve">   </w:t>
           </w:r>
         </w:sdtContent>
       </w:sdt>
@@ -7272,7 +7302,19 @@
             <w:rPr>
               <w:rFonts w:asciiTheme="majorHAnsi" w:hAnsiTheme="majorHAnsi" w:cstheme="majorHAnsi"/>
             </w:rPr>
-            <w:t xml:space="preserve">    </w:t>
+            <w:t xml:space="preserve"> </w:t>
+          </w:r>
+          <w:r>
+            <w:rPr>
+              <w:rFonts w:asciiTheme="majorHAnsi" w:hAnsiTheme="majorHAnsi" w:cstheme="majorHAnsi"/>
+            </w:rPr>
+            <w:t>X</w:t>
+          </w:r>
+          <w:r>
+            <w:rPr>
+              <w:rFonts w:asciiTheme="majorHAnsi" w:hAnsiTheme="majorHAnsi" w:cstheme="majorHAnsi"/>
+            </w:rPr>
+            <w:t xml:space="preserve">   </w:t>
           </w:r>
         </w:sdtContent>
       </w:sdt>
@@ -7325,7 +7367,19 @@
             <w:rPr>
               <w:rFonts w:asciiTheme="majorHAnsi" w:hAnsiTheme="majorHAnsi" w:cstheme="majorHAnsi"/>
             </w:rPr>
-            <w:t xml:space="preserve">    </w:t>
+            <w:t xml:space="preserve"> </w:t>
+          </w:r>
+          <w:r>
+            <w:rPr>
+              <w:rFonts w:asciiTheme="majorHAnsi" w:hAnsiTheme="majorHAnsi" w:cstheme="majorHAnsi"/>
+            </w:rPr>
+            <w:t>X</w:t>
+          </w:r>
+          <w:r>
+            <w:rPr>
+              <w:rFonts w:asciiTheme="majorHAnsi" w:hAnsiTheme="majorHAnsi" w:cstheme="majorHAnsi"/>
+            </w:rPr>
+            <w:t xml:space="preserve">   </w:t>
           </w:r>
         </w:sdtContent>
       </w:sdt>
@@ -7355,7 +7409,7 @@
 </file>
 
 <file path=word/numbering.xml><?xml version="1.0" encoding="utf-8"?>
-<w:numbering xmlns:wpc="http://schemas.microsoft.com/office/word/2010/wordprocessingCanvas" xmlns:cx="http://schemas.microsoft.com/office/drawing/2014/chartex" xmlns:cx1="http://schemas.microsoft.com/office/drawing/2015/9/8/chartex" xmlns:cx2="http://schemas.microsoft.com/office/drawing/2015/10/21/chartex" xmlns:cx3="http://schemas.microsoft.com/office/drawing/2016/5/9/chartex" xmlns:cx4="http://schemas.microsoft.com/office/drawing/2016/5/10/chartex" xmlns:cx5="http://schemas.microsoft.com/office/drawing/2016/5/11/chartex" xmlns:cx6="http://schemas.microsoft.com/office/drawing/2016/5/12/chartex" xmlns:cx7="http://schemas.microsoft.com/office/drawing/2016/5/13/chartex" xmlns:cx8="http://schemas.microsoft.com/office/drawing/2016/5/14/chartex" xmlns:mc="http://schemas.openxmlformats.org/markup-compatibility/2006" xmlns:aink="http://schemas.microsoft.com/office/drawing/2016/ink" xmlns:am3d="http://schemas.microsoft.com/office/drawing/2017/model3d" xmlns:o="urn:schemas-microsoft-com:office:office" xmlns:oel="http://schemas.microsoft.com/office/2019/extlst" xmlns:r="http://schemas.openxmlformats.org/officeDocument/2006/relationships" xmlns:m="http://schemas.openxmlformats.org/officeDocument/2006/math" xmlns:v="urn:schemas-microsoft-com:vml" xmlns:wp14="http://schemas.microsoft.com/office/word/2010/wordprocessingDrawing" xmlns:wp="http://schemas.openxmlformats.org/drawingml/2006/wordprocessingDrawing" xmlns:w10="urn:schemas-microsoft-com:office:word" xmlns:w="http://schemas.openxmlformats.org/wordprocessingml/2006/main" xmlns:w14="http://schemas.microsoft.com/office/word/2010/wordml" xmlns:w15="http://schemas.microsoft.com/office/word/2012/wordml" xmlns:w16cex="http://schemas.microsoft.com/office/word/2018/wordml/cex" xmlns:w16cid="http://schemas.microsoft.com/office/word/2016/wordml/cid" xmlns:w16="http://schemas.microsoft.com/office/word/2018/wordml" xmlns:w16sdtdh="http://schemas.microsoft.com/office/word/2020/wordml/sdtdatahash" xmlns:w16se="http://schemas.microsoft.com/office/word/2015/wordml/symex" xmlns:wpg="http://schemas.microsoft.com/office/word/2010/wordprocessingGroup" xmlns:wpi="http://schemas.microsoft.com/office/word/2010/wordprocessingInk" xmlns:wne="http://schemas.microsoft.com/office/word/2006/wordml" xmlns:wps="http://schemas.microsoft.com/office/word/2010/wordprocessingShape" mc:Ignorable="w14 w15 w16se w16cid w16 w16cex w16sdtdh wp14">
+<w:numbering xmlns:wpc="http://schemas.microsoft.com/office/word/2010/wordprocessingCanvas" xmlns:cx="http://schemas.microsoft.com/office/drawing/2014/chartex" xmlns:cx1="http://schemas.microsoft.com/office/drawing/2015/9/8/chartex" xmlns:cx2="http://schemas.microsoft.com/office/drawing/2015/10/21/chartex" xmlns:cx3="http://schemas.microsoft.com/office/drawing/2016/5/9/chartex" xmlns:cx4="http://schemas.microsoft.com/office/drawing/2016/5/10/chartex" xmlns:cx5="http://schemas.microsoft.com/office/drawing/2016/5/11/chartex" xmlns:cx6="http://schemas.microsoft.com/office/drawing/2016/5/12/chartex" xmlns:cx7="http://schemas.microsoft.com/office/drawing/2016/5/13/chartex" xmlns:cx8="http://schemas.microsoft.com/office/drawing/2016/5/14/chartex" xmlns:mc="http://schemas.openxmlformats.org/markup-compatibility/2006" xmlns:aink="http://schemas.microsoft.com/office/drawing/2016/ink" xmlns:am3d="http://schemas.microsoft.com/office/drawing/2017/model3d" xmlns:o="urn:schemas-microsoft-com:office:office" xmlns:oel="http://schemas.microsoft.com/office/2019/extlst" xmlns:r="http://schemas.openxmlformats.org/officeDocument/2006/relationships" xmlns:m="http://schemas.openxmlformats.org/officeDocument/2006/math" xmlns:v="urn:schemas-microsoft-com:vml" xmlns:wp14="http://schemas.microsoft.com/office/word/2010/wordprocessingDrawing" xmlns:wp="http://schemas.openxmlformats.org/drawingml/2006/wordprocessingDrawing" xmlns:w10="urn:schemas-microsoft-com:office:word" xmlns:w="http://schemas.openxmlformats.org/wordprocessingml/2006/main" xmlns:w14="http://schemas.microsoft.com/office/word/2010/wordml" xmlns:w15="http://schemas.microsoft.com/office/word/2012/wordml" xmlns:w16cex="http://schemas.microsoft.com/office/word/2018/wordml/cex" xmlns:w16cid="http://schemas.microsoft.com/office/word/2016/wordml/cid" xmlns:w16="http://schemas.microsoft.com/office/word/2018/wordml" xmlns:w16du="http://schemas.microsoft.com/office/word/2023/wordml/word16du" xmlns:w16sdtdh="http://schemas.microsoft.com/office/word/2020/wordml/sdtdatahash" xmlns:w16se="http://schemas.microsoft.com/office/word/2015/wordml/symex" xmlns:wpg="http://schemas.microsoft.com/office/word/2010/wordprocessingGroup" xmlns:wpi="http://schemas.microsoft.com/office/word/2010/wordprocessingInk" xmlns:wne="http://schemas.microsoft.com/office/word/2006/wordml" xmlns:wps="http://schemas.microsoft.com/office/word/2010/wordprocessingShape" mc:Ignorable="w14 w15 w16se w16cid w16 w16cex w16sdtdh w16du wp14">
   <w:abstractNum w:abstractNumId="0" w15:restartNumberingAfterBreak="0">
     <w:nsid w:val="3C204ED6"/>
     <w:multiLevelType w:val="hybridMultilevel"/>
@@ -7709,7 +7763,7 @@
 </file>
 
 <file path=word/styles.xml><?xml version="1.0" encoding="utf-8"?>
-<w:styles xmlns:mc="http://schemas.openxmlformats.org/markup-compatibility/2006" xmlns:r="http://schemas.openxmlformats.org/officeDocument/2006/relationships" xmlns:w="http://schemas.openxmlformats.org/wordprocessingml/2006/main" xmlns:w14="http://schemas.microsoft.com/office/word/2010/wordml" xmlns:w15="http://schemas.microsoft.com/office/word/2012/wordml" xmlns:w16cex="http://schemas.microsoft.com/office/word/2018/wordml/cex" xmlns:w16cid="http://schemas.microsoft.com/office/word/2016/wordml/cid" xmlns:w16="http://schemas.microsoft.com/office/word/2018/wordml" xmlns:w16sdtdh="http://schemas.microsoft.com/office/word/2020/wordml/sdtdatahash" xmlns:w16se="http://schemas.microsoft.com/office/word/2015/wordml/symex" mc:Ignorable="w14 w15 w16se w16cid w16 w16cex w16sdtdh">
+<w:styles xmlns:mc="http://schemas.openxmlformats.org/markup-compatibility/2006" xmlns:r="http://schemas.openxmlformats.org/officeDocument/2006/relationships" xmlns:w="http://schemas.openxmlformats.org/wordprocessingml/2006/main" xmlns:w14="http://schemas.microsoft.com/office/word/2010/wordml" xmlns:w15="http://schemas.microsoft.com/office/word/2012/wordml" xmlns:w16cex="http://schemas.microsoft.com/office/word/2018/wordml/cex" xmlns:w16cid="http://schemas.microsoft.com/office/word/2016/wordml/cid" xmlns:w16="http://schemas.microsoft.com/office/word/2018/wordml" xmlns:w16du="http://schemas.microsoft.com/office/word/2023/wordml/word16du" xmlns:w16sdtdh="http://schemas.microsoft.com/office/word/2020/wordml/sdtdatahash" xmlns:w16se="http://schemas.microsoft.com/office/word/2015/wordml/symex" mc:Ignorable="w14 w15 w16se w16cid w16 w16cex w16sdtdh w16du">
   <w:docDefaults>
     <w:rPrDefault>
       <w:rPr>
@@ -8370,7 +8424,7 @@
 </file>
 
 <file path=word/glossary/document.xml><?xml version="1.0" encoding="utf-8"?>
-<w:glossaryDocument xmlns:wpc="http://schemas.microsoft.com/office/word/2010/wordprocessingCanvas" xmlns:cx="http://schemas.microsoft.com/office/drawing/2014/chartex" xmlns:cx1="http://schemas.microsoft.com/office/drawing/2015/9/8/chartex" xmlns:cx2="http://schemas.microsoft.com/office/drawing/2015/10/21/chartex" xmlns:cx3="http://schemas.microsoft.com/office/drawing/2016/5/9/chartex" xmlns:cx4="http://schemas.microsoft.com/office/drawing/2016/5/10/chartex" xmlns:cx5="http://schemas.microsoft.com/office/drawing/2016/5/11/chartex" xmlns:cx6="http://schemas.microsoft.com/office/drawing/2016/5/12/chartex" xmlns:cx7="http://schemas.microsoft.com/office/drawing/2016/5/13/chartex" xmlns:cx8="http://schemas.microsoft.com/office/drawing/2016/5/14/chartex" xmlns:mc="http://schemas.openxmlformats.org/markup-compatibility/2006" xmlns:aink="http://schemas.microsoft.com/office/drawing/2016/ink" xmlns:am3d="http://schemas.microsoft.com/office/drawing/2017/model3d" xmlns:o="urn:schemas-microsoft-com:office:office" xmlns:oel="http://schemas.microsoft.com/office/2019/extlst" xmlns:r="http://schemas.openxmlformats.org/officeDocument/2006/relationships" xmlns:m="http://schemas.openxmlformats.org/officeDocument/2006/math" xmlns:v="urn:schemas-microsoft-com:vml" xmlns:wp14="http://schemas.microsoft.com/office/word/2010/wordprocessingDrawing" xmlns:wp="http://schemas.openxmlformats.org/drawingml/2006/wordprocessingDrawing" xmlns:w10="urn:schemas-microsoft-com:office:word" xmlns:w="http://schemas.openxmlformats.org/wordprocessingml/2006/main" xmlns:w14="http://schemas.microsoft.com/office/word/2010/wordml" xmlns:w15="http://schemas.microsoft.com/office/word/2012/wordml" xmlns:w16cex="http://schemas.microsoft.com/office/word/2018/wordml/cex" xmlns:w16cid="http://schemas.microsoft.com/office/word/2016/wordml/cid" xmlns:w16="http://schemas.microsoft.com/office/word/2018/wordml" xmlns:w16sdtdh="http://schemas.microsoft.com/office/word/2020/wordml/sdtdatahash" xmlns:w16se="http://schemas.microsoft.com/office/word/2015/wordml/symex" xmlns:wpg="http://schemas.microsoft.com/office/word/2010/wordprocessingGroup" xmlns:wpi="http://schemas.microsoft.com/office/word/2010/wordprocessingInk" xmlns:wne="http://schemas.microsoft.com/office/word/2006/wordml" xmlns:wps="http://schemas.microsoft.com/office/word/2010/wordprocessingShape" mc:Ignorable="w14 w15 w16se w16cid w16 w16cex w16sdtdh wp14">
+<w:glossaryDocument xmlns:wpc="http://schemas.microsoft.com/office/word/2010/wordprocessingCanvas" xmlns:cx="http://schemas.microsoft.com/office/drawing/2014/chartex" xmlns:cx1="http://schemas.microsoft.com/office/drawing/2015/9/8/chartex" xmlns:cx2="http://schemas.microsoft.com/office/drawing/2015/10/21/chartex" xmlns:cx3="http://schemas.microsoft.com/office/drawing/2016/5/9/chartex" xmlns:cx4="http://schemas.microsoft.com/office/drawing/2016/5/10/chartex" xmlns:cx5="http://schemas.microsoft.com/office/drawing/2016/5/11/chartex" xmlns:cx6="http://schemas.microsoft.com/office/drawing/2016/5/12/chartex" xmlns:cx7="http://schemas.microsoft.com/office/drawing/2016/5/13/chartex" xmlns:cx8="http://schemas.microsoft.com/office/drawing/2016/5/14/chartex" xmlns:mc="http://schemas.openxmlformats.org/markup-compatibility/2006" xmlns:aink="http://schemas.microsoft.com/office/drawing/2016/ink" xmlns:am3d="http://schemas.microsoft.com/office/drawing/2017/model3d" xmlns:o="urn:schemas-microsoft-com:office:office" xmlns:oel="http://schemas.microsoft.com/office/2019/extlst" xmlns:r="http://schemas.openxmlformats.org/officeDocument/2006/relationships" xmlns:m="http://schemas.openxmlformats.org/officeDocument/2006/math" xmlns:v="urn:schemas-microsoft-com:vml" xmlns:wp14="http://schemas.microsoft.com/office/word/2010/wordprocessingDrawing" xmlns:wp="http://schemas.openxmlformats.org/drawingml/2006/wordprocessingDrawing" xmlns:w10="urn:schemas-microsoft-com:office:word" xmlns:w="http://schemas.openxmlformats.org/wordprocessingml/2006/main" xmlns:w14="http://schemas.microsoft.com/office/word/2010/wordml" xmlns:w15="http://schemas.microsoft.com/office/word/2012/wordml" xmlns:w16cex="http://schemas.microsoft.com/office/word/2018/wordml/cex" xmlns:w16cid="http://schemas.microsoft.com/office/word/2016/wordml/cid" xmlns:w16="http://schemas.microsoft.com/office/word/2018/wordml" xmlns:w16du="http://schemas.microsoft.com/office/word/2023/wordml/word16du" xmlns:w16sdtdh="http://schemas.microsoft.com/office/word/2020/wordml/sdtdatahash" xmlns:w16se="http://schemas.microsoft.com/office/word/2015/wordml/symex" xmlns:wpg="http://schemas.microsoft.com/office/word/2010/wordprocessingGroup" xmlns:wpi="http://schemas.microsoft.com/office/word/2010/wordprocessingInk" xmlns:wne="http://schemas.microsoft.com/office/word/2006/wordml" xmlns:wps="http://schemas.microsoft.com/office/word/2010/wordprocessingShape" mc:Ignorable="w14 w15 w16se w16cid w16 w16cex w16sdtdh w16du wp14">
   <w:docParts>
     <w:docPart>
       <w:docPartPr>
@@ -10030,7 +10084,7 @@
 </file>
 
 <file path=word/glossary/fontTable.xml><?xml version="1.0" encoding="utf-8"?>
-<w:fonts xmlns:mc="http://schemas.openxmlformats.org/markup-compatibility/2006" xmlns:r="http://schemas.openxmlformats.org/officeDocument/2006/relationships" xmlns:w="http://schemas.openxmlformats.org/wordprocessingml/2006/main" xmlns:w14="http://schemas.microsoft.com/office/word/2010/wordml" xmlns:w15="http://schemas.microsoft.com/office/word/2012/wordml" xmlns:w16cex="http://schemas.microsoft.com/office/word/2018/wordml/cex" xmlns:w16cid="http://schemas.microsoft.com/office/word/2016/wordml/cid" xmlns:w16="http://schemas.microsoft.com/office/word/2018/wordml" xmlns:w16sdtdh="http://schemas.microsoft.com/office/word/2020/wordml/sdtdatahash" xmlns:w16se="http://schemas.microsoft.com/office/word/2015/wordml/symex" mc:Ignorable="w14 w15 w16se w16cid w16 w16cex w16sdtdh">
+<w:fonts xmlns:mc="http://schemas.openxmlformats.org/markup-compatibility/2006" xmlns:r="http://schemas.openxmlformats.org/officeDocument/2006/relationships" xmlns:w="http://schemas.openxmlformats.org/wordprocessingml/2006/main" xmlns:w14="http://schemas.microsoft.com/office/word/2010/wordml" xmlns:w15="http://schemas.microsoft.com/office/word/2012/wordml" xmlns:w16cex="http://schemas.microsoft.com/office/word/2018/wordml/cex" xmlns:w16cid="http://schemas.microsoft.com/office/word/2016/wordml/cid" xmlns:w16="http://schemas.microsoft.com/office/word/2018/wordml" xmlns:w16du="http://schemas.microsoft.com/office/word/2023/wordml/word16du" xmlns:w16sdtdh="http://schemas.microsoft.com/office/word/2020/wordml/sdtdatahash" xmlns:w16se="http://schemas.microsoft.com/office/word/2015/wordml/symex" mc:Ignorable="w14 w15 w16se w16cid w16 w16cex w16sdtdh w16du">
   <w:font w:name="Wingdings">
     <w:panose1 w:val="05000000000000000000"/>
     <w:charset w:val="02"/>
@@ -10128,7 +10182,7 @@
 </file>
 
 <file path=word/glossary/settings.xml><?xml version="1.0" encoding="utf-8"?>
-<w:settings xmlns:mc="http://schemas.openxmlformats.org/markup-compatibility/2006" xmlns:o="urn:schemas-microsoft-com:office:office" xmlns:r="http://schemas.openxmlformats.org/officeDocument/2006/relationships" xmlns:m="http://schemas.openxmlformats.org/officeDocument/2006/math" xmlns:v="urn:schemas-microsoft-com:vml" xmlns:w10="urn:schemas-microsoft-com:office:word" xmlns:w="http://schemas.openxmlformats.org/wordprocessingml/2006/main" xmlns:w14="http://schemas.microsoft.com/office/word/2010/wordml" xmlns:w15="http://schemas.microsoft.com/office/word/2012/wordml" xmlns:w16cex="http://schemas.microsoft.com/office/word/2018/wordml/cex" xmlns:w16cid="http://schemas.microsoft.com/office/word/2016/wordml/cid" xmlns:w16="http://schemas.microsoft.com/office/word/2018/wordml" xmlns:w16sdtdh="http://schemas.microsoft.com/office/word/2020/wordml/sdtdatahash" xmlns:w16se="http://schemas.microsoft.com/office/word/2015/wordml/symex" xmlns:sl="http://schemas.openxmlformats.org/schemaLibrary/2006/main" mc:Ignorable="w14 w15 w16se w16cid w16 w16cex w16sdtdh">
+<w:settings xmlns:mc="http://schemas.openxmlformats.org/markup-compatibility/2006" xmlns:o="urn:schemas-microsoft-com:office:office" xmlns:r="http://schemas.openxmlformats.org/officeDocument/2006/relationships" xmlns:m="http://schemas.openxmlformats.org/officeDocument/2006/math" xmlns:v="urn:schemas-microsoft-com:vml" xmlns:w10="urn:schemas-microsoft-com:office:word" xmlns:w="http://schemas.openxmlformats.org/wordprocessingml/2006/main" xmlns:w14="http://schemas.microsoft.com/office/word/2010/wordml" xmlns:w15="http://schemas.microsoft.com/office/word/2012/wordml" xmlns:w16cex="http://schemas.microsoft.com/office/word/2018/wordml/cex" xmlns:w16cid="http://schemas.microsoft.com/office/word/2016/wordml/cid" xmlns:w16="http://schemas.microsoft.com/office/word/2018/wordml" xmlns:w16du="http://schemas.microsoft.com/office/word/2023/wordml/word16du" xmlns:w16sdtdh="http://schemas.microsoft.com/office/word/2020/wordml/sdtdatahash" xmlns:w16se="http://schemas.microsoft.com/office/word/2015/wordml/symex" xmlns:sl="http://schemas.openxmlformats.org/schemaLibrary/2006/main" mc:Ignorable="w14 w15 w16se w16cid w16 w16cex w16sdtdh w16du">
   <w:view w:val="normal"/>
   <w:defaultTabStop w:val="708"/>
   <w:hyphenationZone w:val="425"/>
@@ -10148,8 +10202,10 @@
     <w:rsid w:val="00210123"/>
     <w:rsid w:val="00297F21"/>
     <w:rsid w:val="003232D0"/>
+    <w:rsid w:val="005C00AA"/>
     <w:rsid w:val="00665A5A"/>
     <w:rsid w:val="006B2BEC"/>
+    <w:rsid w:val="008232D2"/>
     <w:rsid w:val="00A07E68"/>
     <w:rsid w:val="00B725CC"/>
     <w:rsid w:val="00E044B1"/>
@@ -10176,7 +10232,7 @@
 </file>
 
 <file path=word/glossary/styles.xml><?xml version="1.0" encoding="utf-8"?>
-<w:styles xmlns:mc="http://schemas.openxmlformats.org/markup-compatibility/2006" xmlns:r="http://schemas.openxmlformats.org/officeDocument/2006/relationships" xmlns:w="http://schemas.openxmlformats.org/wordprocessingml/2006/main" xmlns:w14="http://schemas.microsoft.com/office/word/2010/wordml" xmlns:w15="http://schemas.microsoft.com/office/word/2012/wordml" xmlns:w16cex="http://schemas.microsoft.com/office/word/2018/wordml/cex" xmlns:w16cid="http://schemas.microsoft.com/office/word/2016/wordml/cid" xmlns:w16="http://schemas.microsoft.com/office/word/2018/wordml" xmlns:w16sdtdh="http://schemas.microsoft.com/office/word/2020/wordml/sdtdatahash" xmlns:w16se="http://schemas.microsoft.com/office/word/2015/wordml/symex" mc:Ignorable="w14 w15 w16se w16cid w16 w16cex w16sdtdh">
+<w:styles xmlns:mc="http://schemas.openxmlformats.org/markup-compatibility/2006" xmlns:r="http://schemas.openxmlformats.org/officeDocument/2006/relationships" xmlns:w="http://schemas.openxmlformats.org/wordprocessingml/2006/main" xmlns:w14="http://schemas.microsoft.com/office/word/2010/wordml" xmlns:w15="http://schemas.microsoft.com/office/word/2012/wordml" xmlns:w16cex="http://schemas.microsoft.com/office/word/2018/wordml/cex" xmlns:w16cid="http://schemas.microsoft.com/office/word/2016/wordml/cid" xmlns:w16="http://schemas.microsoft.com/office/word/2018/wordml" xmlns:w16du="http://schemas.microsoft.com/office/word/2023/wordml/word16du" xmlns:w16sdtdh="http://schemas.microsoft.com/office/word/2020/wordml/sdtdatahash" xmlns:w16se="http://schemas.microsoft.com/office/word/2015/wordml/symex" mc:Ignorable="w14 w15 w16se w16cid w16 w16cex w16sdtdh w16du">
   <w:docDefaults>
     <w:rPrDefault>
       <w:rPr>
@@ -10849,7 +10905,7 @@
 </file>
 
 <file path=word/glossary/webSettings.xml><?xml version="1.0" encoding="utf-8"?>
-<w:webSettings xmlns:mc="http://schemas.openxmlformats.org/markup-compatibility/2006" xmlns:r="http://schemas.openxmlformats.org/officeDocument/2006/relationships" xmlns:w="http://schemas.openxmlformats.org/wordprocessingml/2006/main" xmlns:w14="http://schemas.microsoft.com/office/word/2010/wordml" xmlns:w15="http://schemas.microsoft.com/office/word/2012/wordml" xmlns:w16cex="http://schemas.microsoft.com/office/word/2018/wordml/cex" xmlns:w16cid="http://schemas.microsoft.com/office/word/2016/wordml/cid" xmlns:w16="http://schemas.microsoft.com/office/word/2018/wordml" xmlns:w16sdtdh="http://schemas.microsoft.com/office/word/2020/wordml/sdtdatahash" xmlns:w16se="http://schemas.microsoft.com/office/word/2015/wordml/symex" mc:Ignorable="w14 w15 w16se w16cid w16 w16cex w16sdtdh">
+<w:webSettings xmlns:mc="http://schemas.openxmlformats.org/markup-compatibility/2006" xmlns:r="http://schemas.openxmlformats.org/officeDocument/2006/relationships" xmlns:w="http://schemas.openxmlformats.org/wordprocessingml/2006/main" xmlns:w14="http://schemas.microsoft.com/office/word/2010/wordml" xmlns:w15="http://schemas.microsoft.com/office/word/2012/wordml" xmlns:w16cex="http://schemas.microsoft.com/office/word/2018/wordml/cex" xmlns:w16cid="http://schemas.microsoft.com/office/word/2016/wordml/cid" xmlns:w16="http://schemas.microsoft.com/office/word/2018/wordml" xmlns:w16du="http://schemas.microsoft.com/office/word/2023/wordml/word16du" xmlns:w16sdtdh="http://schemas.microsoft.com/office/word/2020/wordml/sdtdatahash" xmlns:w16se="http://schemas.microsoft.com/office/word/2015/wordml/symex" mc:Ignorable="w14 w15 w16se w16cid w16 w16cex w16sdtdh w16du">
   <w:optimizeForBrowser/>
   <w:allowPNG/>
 </w:webSettings>
